--- a/Todo.docx
+++ b/Todo.docx
@@ -4,133 +4,317 @@
   <w:body>
     <w:p>
       <w:r>
+        <w:rPr>
+          <w:highlight w:val="green"/>
+        </w:rPr>
         <w:t>Vor Lageplan =&gt; Hinweis</w:t>
       </w:r>
     </w:p>
     <w:p>
       <w:r>
+        <w:rPr>
+          <w:highlight w:val="green"/>
+        </w:rPr>
         <w:t>3D Modell Hinweis bei Lageplan</w:t>
       </w:r>
-    </w:p>
-    <w:p>
-      <w:r>
+      <w:r>
+        <w:rPr>
+          <w:highlight w:val="green"/>
+        </w:rPr>
+        <w:t xml:space="preserve"> =&gt; Lageplan geht weg, wenn danebengedrückt</w:t>
+      </w:r>
+    </w:p>
+    <w:p>
+      <w:r>
+        <w:rPr>
+          <w:highlight w:val="green"/>
+        </w:rPr>
         <w:t xml:space="preserve">Matura Rätsel </w:t>
       </w:r>
       <w:r>
+        <w:rPr>
+          <w:highlight w:val="green"/>
+        </w:rPr>
         <w:t>B</w:t>
       </w:r>
       <w:r>
+        <w:rPr>
+          <w:highlight w:val="green"/>
+        </w:rPr>
         <w:t>estätigungs</w:t>
       </w:r>
       <w:r>
+        <w:rPr>
+          <w:highlight w:val="green"/>
+        </w:rPr>
         <w:t>-K</w:t>
       </w:r>
       <w:r>
+        <w:rPr>
+          <w:highlight w:val="green"/>
+        </w:rPr>
         <w:t>nopf</w:t>
       </w:r>
     </w:p>
     <w:p>
       <w:r>
-        <w:t xml:space="preserve">Info in Lageplan =&gt; Lageplan geht </w:t>
-      </w:r>
-      <w:r>
-        <w:t>weg,</w:t>
-      </w:r>
-      <w:r>
-        <w:t xml:space="preserve"> wenn danebengedrückt</w:t>
-      </w:r>
-    </w:p>
-    <w:p>
-      <w:r>
+        <w:t>Hinweis</w:t>
+      </w:r>
+      <w:r>
+        <w:t xml:space="preserve"> </w:t>
+      </w:r>
+      <w:r>
+        <w:t>für</w:t>
+      </w:r>
+      <w:r>
+        <w:t xml:space="preserve"> Lageplan </w:t>
+      </w:r>
+    </w:p>
+    <w:p>
+      <w:r>
+        <w:rPr>
+          <w:highlight w:val="yellow"/>
+        </w:rPr>
         <w:t>Texteingabe geht bei Touchscreens nicht gut</w:t>
       </w:r>
     </w:p>
     <w:p>
       <w:r>
+        <w:rPr>
+          <w:highlight w:val="green"/>
+        </w:rPr>
         <w:t xml:space="preserve">NAWI </w:t>
       </w:r>
       <w:r>
+        <w:rPr>
+          <w:highlight w:val="green"/>
+        </w:rPr>
         <w:t>vornhin</w:t>
       </w:r>
       <w:r>
+        <w:rPr>
+          <w:highlight w:val="green"/>
+        </w:rPr>
         <w:t xml:space="preserve"> Hinweis anzeigen: Klicke auf die Begriffe Instagram oder YouTube für mehr Infos.</w:t>
       </w:r>
     </w:p>
     <w:p>
       <w:r>
+        <w:rPr>
+          <w:highlight w:val="green"/>
+        </w:rPr>
         <w:t>Nach Labor Video Labor Hinweis Text</w:t>
       </w:r>
     </w:p>
     <w:p>
       <w:r>
+        <w:rPr>
+          <w:highlight w:val="green"/>
+        </w:rPr>
         <w:t>COM-LAB Bild anklickbar</w:t>
       </w:r>
     </w:p>
     <w:p>
-      <w:proofErr w:type="spellStart"/>
-      <w:r>
-        <w:t>Jigsawpuzzle</w:t>
-      </w:r>
-      <w:proofErr w:type="spellEnd"/>
-      <w:r>
-        <w:t xml:space="preserve"> sind zu viele Teile (so ca. 30)</w:t>
-      </w:r>
-    </w:p>
-    <w:p>
-      <w:r>
+      <w:r>
+        <w:rPr>
+          <w:highlight w:val="green"/>
+        </w:rPr>
+        <w:t>Jigsawpuzzle sind zu viele Teile (so ca. 30)</w:t>
+      </w:r>
+    </w:p>
+    <w:p>
+      <w:r>
+        <w:rPr>
+          <w:highlight w:val="green"/>
+        </w:rPr>
+        <w:t>Jigsawpuzzle Video abspielen</w:t>
+      </w:r>
+    </w:p>
+    <w:p>
+      <w:r>
+        <w:rPr>
+          <w:highlight w:val="green"/>
+        </w:rPr>
         <w:t>Feuerkorbrätsel bestätigen Knopf</w:t>
       </w:r>
     </w:p>
     <w:p>
       <w:r>
+        <w:rPr>
+          <w:highlight w:val="green"/>
+        </w:rPr>
         <w:t xml:space="preserve">Bei </w:t>
       </w:r>
       <w:r>
+        <w:rPr>
+          <w:highlight w:val="green"/>
+        </w:rPr>
         <w:t>Feedback</w:t>
       </w:r>
       <w:r>
+        <w:rPr>
+          <w:highlight w:val="green"/>
+        </w:rPr>
         <w:t xml:space="preserve"> </w:t>
       </w:r>
       <w:r>
+        <w:rPr>
+          <w:highlight w:val="green"/>
+        </w:rPr>
         <w:t>Knopf</w:t>
       </w:r>
       <w:r>
+        <w:rPr>
+          <w:highlight w:val="green"/>
+        </w:rPr>
         <w:t xml:space="preserve"> direkt </w:t>
       </w:r>
       <w:r>
+        <w:rPr>
+          <w:highlight w:val="green"/>
+        </w:rPr>
         <w:t>E-Mail</w:t>
       </w:r>
       <w:r>
+        <w:rPr>
+          <w:highlight w:val="green"/>
+        </w:rPr>
         <w:t xml:space="preserve"> öffnen an </w:t>
       </w:r>
       <w:r>
+        <w:rPr>
+          <w:highlight w:val="green"/>
+        </w:rPr>
         <w:t>REIA</w:t>
       </w:r>
       <w:r>
+        <w:rPr>
+          <w:highlight w:val="green"/>
+        </w:rPr>
         <w:t xml:space="preserve"> mit mailto</w:t>
       </w:r>
       <w:r>
+        <w:rPr>
+          <w:highlight w:val="green"/>
+        </w:rPr>
         <w:t>:</w:t>
       </w:r>
-    </w:p>
-    <w:p>
-      <w:r>
+      <w:r>
+        <w:t xml:space="preserve"> </w:t>
+      </w:r>
+      <w:r>
+        <w:rPr>
+          <w:highlight w:val="yellow"/>
+        </w:rPr>
+        <w:t>Spezifischer Betreff/ Nachrichteninhalt?</w:t>
+      </w:r>
+    </w:p>
+    <w:p>
+      <w:r>
+        <w:rPr>
+          <w:highlight w:val="yellow"/>
+        </w:rPr>
         <w:t xml:space="preserve">Bei Preis Zufallszahl erstellen und abspeichern die einsehbar ist =&gt; Derweil </w:t>
       </w:r>
       <w:r>
+        <w:rPr>
+          <w:highlight w:val="yellow"/>
+        </w:rPr>
         <w:t>Notiz,</w:t>
       </w:r>
       <w:r>
+        <w:rPr>
+          <w:highlight w:val="yellow"/>
+        </w:rPr>
         <w:t xml:space="preserve"> dass noch nicht funktioniert</w:t>
       </w:r>
     </w:p>
-    <w:p/>
+    <w:p>
+      <w:r>
+        <w:rPr>
+          <w:highlight w:val="green"/>
+        </w:rPr>
+        <w:t xml:space="preserve">CAD-Lichtschalter =&gt; nichts mehr anklickbar und taschenlampe macht </w:t>
+      </w:r>
+      <w:r>
+        <w:rPr>
+          <w:highlight w:val="yellow"/>
+        </w:rPr>
+        <w:t>überbelichtung</w:t>
+      </w:r>
+    </w:p>
+    <w:p>
+      <w:pPr>
+        <w:rPr>
+          <w:lang w:val="en-US"/>
+        </w:rPr>
+      </w:pPr>
+      <w:r>
+        <w:rPr>
+          <w:highlight w:val="green"/>
+          <w:lang w:val="en-US"/>
+        </w:rPr>
+        <w:t>Put all videos in subfolder</w:t>
+      </w:r>
+    </w:p>
+    <w:p>
+      <w:pPr>
+        <w:rPr>
+          <w:lang w:val="en-US"/>
+        </w:rPr>
+      </w:pPr>
+      <w:r>
+        <w:rPr>
+          <w:highlight w:val="green"/>
+          <w:lang w:val="en-US"/>
+        </w:rPr>
+        <w:t>Remove no from map output</w:t>
+      </w:r>
+    </w:p>
+    <w:p>
+      <w:pPr>
+        <w:rPr>
+          <w:lang w:val="en-US"/>
+        </w:rPr>
+      </w:pPr>
+      <w:r>
+        <w:rPr>
+          <w:highlight w:val="green"/>
+          <w:lang w:val="en-US"/>
+        </w:rPr>
+        <w:t>Lab message always appears from you are in lab</w:t>
+      </w:r>
+    </w:p>
+    <w:p>
+      <w:pPr>
+        <w:rPr>
+          <w:lang w:val="en-US"/>
+        </w:rPr>
+      </w:pPr>
+      <w:r>
+        <w:rPr>
+          <w:highlight w:val="green"/>
+          <w:lang w:val="en-US"/>
+        </w:rPr>
+        <w:t>Hide ingameoverlay after finishing game</w:t>
+      </w:r>
+    </w:p>
+    <w:p>
+      <w:pPr>
+        <w:rPr>
+          <w:lang w:val="en-US"/>
+        </w:rPr>
+      </w:pPr>
+    </w:p>
     <w:p>
       <w:r>
         <w:t xml:space="preserve">Bis </w:t>
       </w:r>
       <w:r>
         <w:t>Mittwochabend</w:t>
+      </w:r>
+      <w:r>
+        <w:t xml:space="preserve"> (13.01.2021)</w:t>
       </w:r>
     </w:p>
     <w:sectPr>
@@ -569,6 +753,29 @@
     <w:semiHidden/>
     <w:unhideWhenUsed/>
   </w:style>
+  <w:style w:type="character" w:styleId="Hyperlink">
+    <w:name w:val="Hyperlink"/>
+    <w:basedOn w:val="Absatz-Standardschriftart"/>
+    <w:uiPriority w:val="99"/>
+    <w:unhideWhenUsed/>
+    <w:rsid w:val="001606EA"/>
+    <w:rPr>
+      <w:color w:val="0563C1" w:themeColor="hyperlink"/>
+      <w:u w:val="single"/>
+    </w:rPr>
+  </w:style>
+  <w:style w:type="character" w:styleId="NichtaufgelsteErwhnung">
+    <w:name w:val="Unresolved Mention"/>
+    <w:basedOn w:val="Absatz-Standardschriftart"/>
+    <w:uiPriority w:val="99"/>
+    <w:semiHidden/>
+    <w:unhideWhenUsed/>
+    <w:rsid w:val="001606EA"/>
+    <w:rPr>
+      <w:color w:val="605E5C"/>
+      <w:shd w:val="clear" w:color="auto" w:fill="E1DFDD"/>
+    </w:rPr>
+  </w:style>
 </w:styles>
 </file>
 
